--- a/Архитектура решения.docx
+++ b/Архитектура решения.docx
@@ -740,14 +740,7 @@
                                 <w:sz w:val="28"/>
                                 <w:lang w:val="en-US"/>
                               </w:rPr>
-                              <w:t>D</w:t>
-                            </w:r>
-                            <w:r>
-                              <w:rPr>
-                                <w:sz w:val="28"/>
-                                <w:lang w:val="en-US"/>
-                              </w:rPr>
-                              <w:t>DS</w:t>
+                              <w:t>DDS</w:t>
                             </w:r>
                             <w:r>
                               <w:rPr>
@@ -793,14 +786,7 @@
                           <w:sz w:val="28"/>
                           <w:lang w:val="en-US"/>
                         </w:rPr>
-                        <w:t>D</w:t>
-                      </w:r>
-                      <w:r>
-                        <w:rPr>
-                          <w:sz w:val="28"/>
-                          <w:lang w:val="en-US"/>
-                        </w:rPr>
-                        <w:t>DS</w:t>
+                        <w:t>DDS</w:t>
                       </w:r>
                       <w:r>
                         <w:rPr>
@@ -1252,7 +1238,6 @@
         <w:rPr>
           <w:sz w:val="28"/>
           <w:szCs w:val="32"/>
-          <w:lang w:val="en-US"/>
         </w:rPr>
         <w:sectPr>
           <w:pgSz w:w="16838" w:h="11906" w:orient="landscape"/>
@@ -2721,9 +2706,10 @@
       </w:r>
       <w:r>
         <w:rPr>
-          <w:sz w:val="28"/>
-          <w:szCs w:val="32"/>
-          <w:lang w:val="en-US"/>
+          <w:noProof/>
+          <w:sz w:val="28"/>
+          <w:szCs w:val="32"/>
+          <w:lang w:eastAsia="ru-RU"/>
         </w:rPr>
         <w:drawing>
           <wp:anchor distT="0" distB="0" distL="114300" distR="114300" simplePos="0" relativeHeight="251695104" behindDoc="0" locked="0" layoutInCell="1" allowOverlap="1" wp14:anchorId="21C886B7" wp14:editId="24E4CF02">
@@ -2783,9 +2769,10 @@
       </w:r>
       <w:r>
         <w:rPr>
-          <w:sz w:val="28"/>
-          <w:szCs w:val="32"/>
-          <w:lang w:val="en-US"/>
+          <w:noProof/>
+          <w:sz w:val="28"/>
+          <w:szCs w:val="32"/>
+          <w:lang w:eastAsia="ru-RU"/>
         </w:rPr>
         <w:drawing>
           <wp:anchor distT="0" distB="0" distL="114300" distR="114300" simplePos="0" relativeHeight="251696128" behindDoc="0" locked="0" layoutInCell="1" allowOverlap="1" wp14:anchorId="78E63FDD" wp14:editId="342CEDB5">
@@ -3083,15 +3070,7 @@
           <w:b w:val="0"/>
           <w:sz w:val="28"/>
         </w:rPr>
-        <w:t>скриптов</w:t>
-      </w:r>
-      <w:r>
-        <w:rPr>
-          <w:rStyle w:val="a4"/>
-          <w:b w:val="0"/>
-          <w:sz w:val="28"/>
-        </w:rPr>
-        <w:t xml:space="preserve"> с использованием </w:t>
+        <w:t xml:space="preserve">скриптов с использованием </w:t>
       </w:r>
       <w:proofErr w:type="spellStart"/>
       <w:r>
@@ -3667,50 +3646,24 @@
           <w:sz w:val="28"/>
           <w:szCs w:val="32"/>
         </w:rPr>
-        <w:t xml:space="preserve">Загрузка </w:t>
-      </w:r>
-      <w:r>
-        <w:rPr>
-          <w:sz w:val="28"/>
-          <w:szCs w:val="32"/>
-        </w:rPr>
-        <w:t xml:space="preserve">данных из источника данных в схему </w:t>
-      </w:r>
+        <w:t xml:space="preserve">Создание схем в базе данных </w:t>
+      </w:r>
+      <w:proofErr w:type="spellStart"/>
       <w:r>
         <w:rPr>
           <w:sz w:val="28"/>
           <w:szCs w:val="32"/>
           <w:lang w:val="en-US"/>
         </w:rPr>
-        <w:t>ODS</w:t>
-      </w:r>
-      <w:r>
-        <w:rPr>
-          <w:sz w:val="28"/>
-          <w:szCs w:val="32"/>
-        </w:rPr>
-        <w:t xml:space="preserve"> </w:t>
-      </w:r>
-      <w:r>
-        <w:rPr>
-          <w:sz w:val="28"/>
-          <w:szCs w:val="32"/>
-        </w:rPr>
-        <w:t>происходит с помощью скрип</w:t>
-      </w:r>
-      <w:r>
-        <w:rPr>
-          <w:sz w:val="28"/>
-          <w:szCs w:val="32"/>
-        </w:rPr>
-        <w:t>т</w:t>
-      </w:r>
-      <w:r>
-        <w:rPr>
-          <w:sz w:val="28"/>
-          <w:szCs w:val="32"/>
-        </w:rPr>
-        <w:t xml:space="preserve">а </w:t>
+        <w:t>etl</w:t>
+      </w:r>
+      <w:proofErr w:type="spellEnd"/>
+      <w:r>
+        <w:rPr>
+          <w:sz w:val="28"/>
+          <w:szCs w:val="32"/>
+        </w:rPr>
+        <w:t>_</w:t>
       </w:r>
       <w:proofErr w:type="spellStart"/>
       <w:r>
@@ -3719,7 +3672,7 @@
           <w:szCs w:val="32"/>
           <w:lang w:val="en-US"/>
         </w:rPr>
-        <w:t>init</w:t>
+        <w:t>db</w:t>
       </w:r>
       <w:proofErr w:type="spellEnd"/>
       <w:r>
@@ -3727,16 +3680,39 @@
           <w:sz w:val="28"/>
           <w:szCs w:val="32"/>
         </w:rPr>
-        <w:t>_</w:t>
+        <w:t xml:space="preserve">_4 </w:t>
+      </w:r>
+      <w:r>
+        <w:rPr>
+          <w:sz w:val="28"/>
+          <w:szCs w:val="32"/>
+        </w:rPr>
+        <w:t xml:space="preserve">и таблиц со связями происходит с помощью скрипта </w:t>
       </w:r>
       <w:proofErr w:type="spellStart"/>
       <w:r>
         <w:rPr>
           <w:sz w:val="28"/>
           <w:szCs w:val="32"/>
+        </w:rPr>
+        <w:t>init_schemes_and_tables</w:t>
+      </w:r>
+      <w:proofErr w:type="spellEnd"/>
+      <w:r>
+        <w:rPr>
+          <w:sz w:val="28"/>
+          <w:szCs w:val="32"/>
+        </w:rPr>
+        <w:t>.</w:t>
+      </w:r>
+      <w:proofErr w:type="spellStart"/>
+      <w:r>
+        <w:rPr>
+          <w:sz w:val="28"/>
+          <w:szCs w:val="32"/>
           <w:lang w:val="en-US"/>
         </w:rPr>
-        <w:t>ods</w:t>
+        <w:t>py</w:t>
       </w:r>
       <w:proofErr w:type="spellEnd"/>
       <w:r>
@@ -3744,16 +3720,15 @@
           <w:sz w:val="28"/>
           <w:szCs w:val="32"/>
         </w:rPr>
-        <w:t>.</w:t>
+        <w:t xml:space="preserve">. Скрипт запускается единожды и представляет собой </w:t>
       </w:r>
       <w:proofErr w:type="spellStart"/>
       <w:r>
         <w:rPr>
           <w:sz w:val="28"/>
           <w:szCs w:val="32"/>
-          <w:lang w:val="en-US"/>
-        </w:rPr>
-        <w:t>py</w:t>
+        </w:rPr>
+        <w:t>даг</w:t>
       </w:r>
       <w:proofErr w:type="spellEnd"/>
       <w:r>
@@ -3761,14 +3736,7 @@
           <w:sz w:val="28"/>
           <w:szCs w:val="32"/>
         </w:rPr>
-        <w:t xml:space="preserve">. </w:t>
-      </w:r>
-      <w:r>
-        <w:rPr>
-          <w:sz w:val="28"/>
-          <w:szCs w:val="32"/>
-        </w:rPr>
-        <w:t xml:space="preserve">Данный скрип состоит из трех </w:t>
+        <w:t xml:space="preserve">, состоящий из следующих </w:t>
       </w:r>
       <w:proofErr w:type="spellStart"/>
       <w:r>
@@ -3804,7 +3772,7 @@
           <w:szCs w:val="32"/>
           <w:lang w:val="en-US"/>
         </w:rPr>
-        <w:t>create_schema</w:t>
+        <w:t>task_group_ods_schema</w:t>
       </w:r>
       <w:proofErr w:type="spellEnd"/>
       <w:r>
@@ -3822,7 +3790,7 @@
           <w:szCs w:val="32"/>
           <w:lang w:val="en-US"/>
         </w:rPr>
-        <w:t>create_tables_in_schema</w:t>
+        <w:t>task_group_intermediate_schema</w:t>
       </w:r>
       <w:proofErr w:type="spellEnd"/>
       <w:r>
@@ -3840,1917 +3808,48 @@
           <w:szCs w:val="32"/>
           <w:lang w:val="en-US"/>
         </w:rPr>
-        <w:t>transfer_</w:t>
-      </w:r>
-      <w:proofErr w:type="gramStart"/>
+        <w:t>task_group_dds_schema</w:t>
+      </w:r>
+      <w:proofErr w:type="spellEnd"/>
       <w:r>
         <w:rPr>
           <w:sz w:val="28"/>
           <w:szCs w:val="32"/>
           <w:lang w:val="en-US"/>
         </w:rPr>
-        <w:t>data</w:t>
-      </w:r>
-      <w:proofErr w:type="spellEnd"/>
+        <w:t xml:space="preserve"> &gt;&gt; </w:t>
+      </w:r>
+      <w:proofErr w:type="spellStart"/>
       <w:r>
         <w:rPr>
           <w:sz w:val="28"/>
           <w:szCs w:val="32"/>
           <w:lang w:val="en-US"/>
         </w:rPr>
-        <w:t>(</w:t>
-      </w:r>
-      <w:proofErr w:type="gramEnd"/>
-      <w:r>
-        <w:rPr>
-          <w:sz w:val="28"/>
-          <w:szCs w:val="32"/>
-          <w:lang w:val="en-US"/>
-        </w:rPr>
-        <w:t>)</w:t>
-      </w:r>
-    </w:p>
-    <w:p>
-      <w:pPr>
-        <w:pStyle w:val="a3"/>
-        <w:numPr>
-          <w:ilvl w:val="0"/>
-          <w:numId w:val="5"/>
-        </w:numPr>
-        <w:jc w:val="both"/>
-        <w:rPr>
-          <w:sz w:val="28"/>
-          <w:szCs w:val="32"/>
-        </w:rPr>
-      </w:pPr>
-      <w:r>
-        <w:rPr>
-          <w:sz w:val="28"/>
-          <w:szCs w:val="32"/>
-          <w:lang w:val="en-US"/>
-        </w:rPr>
-        <w:t>create</w:t>
-      </w:r>
-      <w:r>
-        <w:rPr>
-          <w:sz w:val="28"/>
-          <w:szCs w:val="32"/>
-        </w:rPr>
-        <w:t>_</w:t>
-      </w:r>
-      <w:r>
-        <w:rPr>
-          <w:sz w:val="28"/>
-          <w:szCs w:val="32"/>
-          <w:lang w:val="en-US"/>
-        </w:rPr>
-        <w:t>schema</w:t>
-      </w:r>
-      <w:r>
-        <w:rPr>
-          <w:sz w:val="28"/>
-          <w:szCs w:val="32"/>
-        </w:rPr>
-        <w:t xml:space="preserve"> – создание схемы;</w:t>
-      </w:r>
-    </w:p>
-    <w:p>
-      <w:pPr>
-        <w:pStyle w:val="a3"/>
-        <w:numPr>
-          <w:ilvl w:val="0"/>
-          <w:numId w:val="5"/>
-        </w:numPr>
-        <w:jc w:val="both"/>
-        <w:rPr>
-          <w:sz w:val="28"/>
-          <w:szCs w:val="32"/>
-        </w:rPr>
-      </w:pPr>
-      <w:r>
-        <w:rPr>
-          <w:sz w:val="28"/>
-          <w:szCs w:val="32"/>
-          <w:lang w:val="en-US"/>
-        </w:rPr>
-        <w:t>create</w:t>
-      </w:r>
-      <w:r>
-        <w:rPr>
-          <w:sz w:val="28"/>
-          <w:szCs w:val="32"/>
-        </w:rPr>
-        <w:t>_</w:t>
-      </w:r>
-      <w:r>
-        <w:rPr>
-          <w:sz w:val="28"/>
-          <w:szCs w:val="32"/>
-          <w:lang w:val="en-US"/>
-        </w:rPr>
-        <w:t>tables</w:t>
-      </w:r>
-      <w:r>
-        <w:rPr>
-          <w:sz w:val="28"/>
-          <w:szCs w:val="32"/>
-        </w:rPr>
-        <w:t>_</w:t>
-      </w:r>
-      <w:r>
-        <w:rPr>
-          <w:sz w:val="28"/>
-          <w:szCs w:val="32"/>
-          <w:lang w:val="en-US"/>
-        </w:rPr>
-        <w:t>in</w:t>
-      </w:r>
-      <w:r>
-        <w:rPr>
-          <w:sz w:val="28"/>
-          <w:szCs w:val="32"/>
-        </w:rPr>
-        <w:t>_</w:t>
-      </w:r>
-      <w:r>
-        <w:rPr>
-          <w:sz w:val="28"/>
-          <w:szCs w:val="32"/>
-          <w:lang w:val="en-US"/>
-        </w:rPr>
-        <w:t>schema</w:t>
-      </w:r>
-      <w:r>
-        <w:rPr>
-          <w:sz w:val="28"/>
-          <w:szCs w:val="32"/>
-        </w:rPr>
-        <w:t xml:space="preserve"> – </w:t>
-      </w:r>
-      <w:r>
-        <w:rPr>
-          <w:sz w:val="28"/>
-          <w:szCs w:val="32"/>
-        </w:rPr>
-        <w:t>создание таблиц в схеме с необходимыми атрибутами;</w:t>
-      </w:r>
-    </w:p>
-    <w:p>
-      <w:pPr>
-        <w:pStyle w:val="a3"/>
-        <w:numPr>
-          <w:ilvl w:val="0"/>
-          <w:numId w:val="5"/>
-        </w:numPr>
-        <w:jc w:val="both"/>
-        <w:rPr>
-          <w:sz w:val="28"/>
-          <w:szCs w:val="32"/>
-        </w:rPr>
-      </w:pPr>
-      <w:r>
-        <w:rPr>
-          <w:sz w:val="28"/>
-          <w:szCs w:val="32"/>
-          <w:lang w:val="en-US"/>
-        </w:rPr>
-        <w:t>transfer</w:t>
-      </w:r>
-      <w:r>
-        <w:rPr>
-          <w:sz w:val="28"/>
-          <w:szCs w:val="32"/>
-        </w:rPr>
-        <w:t>_</w:t>
-      </w:r>
-      <w:proofErr w:type="gramStart"/>
-      <w:r>
-        <w:rPr>
-          <w:sz w:val="28"/>
-          <w:szCs w:val="32"/>
-          <w:lang w:val="en-US"/>
-        </w:rPr>
-        <w:t>data</w:t>
-      </w:r>
-      <w:r>
-        <w:rPr>
-          <w:sz w:val="28"/>
-          <w:szCs w:val="32"/>
-        </w:rPr>
-        <w:t>(</w:t>
-      </w:r>
-      <w:proofErr w:type="gramEnd"/>
-      <w:r>
-        <w:rPr>
-          <w:sz w:val="28"/>
-          <w:szCs w:val="32"/>
-        </w:rPr>
-        <w:t>)</w:t>
-      </w:r>
-      <w:r>
-        <w:rPr>
-          <w:sz w:val="28"/>
-          <w:szCs w:val="32"/>
-        </w:rPr>
-        <w:t xml:space="preserve"> – перенос данных (строк) из </w:t>
-      </w:r>
-      <w:r>
-        <w:rPr>
-          <w:sz w:val="28"/>
-          <w:szCs w:val="32"/>
-        </w:rPr>
-        <w:t>источника данных</w:t>
-      </w:r>
-      <w:r>
-        <w:rPr>
-          <w:sz w:val="28"/>
-          <w:szCs w:val="32"/>
-        </w:rPr>
-        <w:t xml:space="preserve"> в созданную схему</w:t>
-      </w:r>
-      <w:r>
-        <w:rPr>
-          <w:sz w:val="28"/>
-          <w:szCs w:val="32"/>
-        </w:rPr>
-        <w:t>;</w:t>
-      </w:r>
-    </w:p>
-    <w:p>
-      <w:pPr>
-        <w:pStyle w:val="a3"/>
-        <w:numPr>
-          <w:ilvl w:val="0"/>
-          <w:numId w:val="4"/>
-        </w:numPr>
-        <w:jc w:val="both"/>
-        <w:rPr>
-          <w:sz w:val="28"/>
-          <w:szCs w:val="32"/>
-        </w:rPr>
-      </w:pPr>
-      <w:r>
-        <w:rPr>
-          <w:sz w:val="28"/>
-          <w:szCs w:val="32"/>
-        </w:rPr>
-        <w:t xml:space="preserve">Скрипт </w:t>
-      </w:r>
-      <w:proofErr w:type="spellStart"/>
-      <w:r>
-        <w:rPr>
-          <w:sz w:val="28"/>
-          <w:szCs w:val="32"/>
-          <w:lang w:val="en-US"/>
-        </w:rPr>
-        <w:t>init</w:t>
-      </w:r>
-      <w:proofErr w:type="spellEnd"/>
-      <w:r>
-        <w:rPr>
-          <w:sz w:val="28"/>
-          <w:szCs w:val="32"/>
-        </w:rPr>
-        <w:t>_</w:t>
-      </w:r>
-      <w:r>
-        <w:rPr>
-          <w:sz w:val="28"/>
-          <w:szCs w:val="32"/>
-          <w:lang w:val="en-US"/>
-        </w:rPr>
-        <w:t>intermediate</w:t>
-      </w:r>
-      <w:r>
-        <w:rPr>
-          <w:sz w:val="28"/>
-          <w:szCs w:val="32"/>
-        </w:rPr>
-        <w:t>_</w:t>
-      </w:r>
-      <w:r>
-        <w:rPr>
-          <w:sz w:val="28"/>
-          <w:szCs w:val="32"/>
-          <w:lang w:val="en-US"/>
-        </w:rPr>
-        <w:t>schema</w:t>
-      </w:r>
-      <w:r>
-        <w:rPr>
-          <w:sz w:val="28"/>
-          <w:szCs w:val="32"/>
-        </w:rPr>
-        <w:t>.</w:t>
-      </w:r>
-      <w:proofErr w:type="spellStart"/>
-      <w:r>
-        <w:rPr>
-          <w:sz w:val="28"/>
-          <w:szCs w:val="32"/>
-          <w:lang w:val="en-US"/>
-        </w:rPr>
-        <w:t>py</w:t>
-      </w:r>
-      <w:proofErr w:type="spellEnd"/>
-      <w:r>
-        <w:rPr>
-          <w:sz w:val="28"/>
-          <w:szCs w:val="32"/>
-        </w:rPr>
-        <w:t xml:space="preserve"> </w:t>
-      </w:r>
-      <w:r>
-        <w:rPr>
-          <w:sz w:val="28"/>
-          <w:szCs w:val="32"/>
-        </w:rPr>
-        <w:t xml:space="preserve">производит обработку данных и состоит из следующих </w:t>
-      </w:r>
-      <w:proofErr w:type="spellStart"/>
-      <w:r>
-        <w:rPr>
-          <w:sz w:val="28"/>
-          <w:szCs w:val="32"/>
-        </w:rPr>
-        <w:t>тасков</w:t>
-      </w:r>
-      <w:proofErr w:type="spellEnd"/>
-      <w:r>
-        <w:rPr>
-          <w:sz w:val="28"/>
-          <w:szCs w:val="32"/>
-        </w:rPr>
-        <w:t>:</w:t>
-      </w:r>
-    </w:p>
-    <w:p>
-      <w:pPr>
-        <w:pStyle w:val="a3"/>
-        <w:jc w:val="both"/>
-        <w:rPr>
-          <w:sz w:val="28"/>
-          <w:szCs w:val="32"/>
-          <w:lang w:val="en-US"/>
-        </w:rPr>
-      </w:pPr>
-      <w:proofErr w:type="spellStart"/>
-      <w:r>
-        <w:rPr>
-          <w:sz w:val="28"/>
-          <w:szCs w:val="32"/>
-          <w:lang w:val="en-US"/>
-        </w:rPr>
-        <w:lastRenderedPageBreak/>
-        <w:t>create_intermediate_schema</w:t>
-      </w:r>
-      <w:proofErr w:type="spellEnd"/>
-      <w:r>
-        <w:rPr>
-          <w:sz w:val="28"/>
-          <w:szCs w:val="32"/>
-          <w:lang w:val="en-US"/>
-        </w:rPr>
-        <w:t xml:space="preserve"> &gt;&gt; </w:t>
-      </w:r>
-      <w:proofErr w:type="spellStart"/>
-      <w:r>
-        <w:rPr>
-          <w:sz w:val="28"/>
-          <w:szCs w:val="32"/>
-          <w:lang w:val="en-US"/>
-        </w:rPr>
-        <w:t>create_broken_schema</w:t>
-      </w:r>
-      <w:proofErr w:type="spellEnd"/>
-      <w:r>
-        <w:rPr>
-          <w:sz w:val="28"/>
-          <w:szCs w:val="32"/>
-          <w:lang w:val="en-US"/>
-        </w:rPr>
-        <w:t xml:space="preserve"> &gt;&gt; </w:t>
-      </w:r>
-      <w:proofErr w:type="spellStart"/>
-      <w:r>
-        <w:rPr>
-          <w:sz w:val="28"/>
-          <w:szCs w:val="32"/>
-          <w:lang w:val="en-US"/>
-        </w:rPr>
-        <w:t>migrate_sotrudniki</w:t>
-      </w:r>
-      <w:proofErr w:type="spellEnd"/>
-      <w:r>
-        <w:rPr>
-          <w:sz w:val="28"/>
-          <w:szCs w:val="32"/>
-          <w:lang w:val="en-US"/>
-        </w:rPr>
-        <w:t xml:space="preserve"> &gt;&gt; </w:t>
-      </w:r>
-      <w:proofErr w:type="spellStart"/>
-      <w:r>
-        <w:rPr>
-          <w:sz w:val="28"/>
-          <w:szCs w:val="32"/>
-          <w:lang w:val="en-US"/>
-        </w:rPr>
-        <w:t>migrate_end</w:t>
-      </w:r>
-      <w:proofErr w:type="spellEnd"/>
-      <w:r>
-        <w:rPr>
-          <w:sz w:val="28"/>
-          <w:szCs w:val="32"/>
-          <w:lang w:val="en-US"/>
-        </w:rPr>
-        <w:t xml:space="preserve"> &gt;&gt; </w:t>
-      </w:r>
-      <w:proofErr w:type="spellStart"/>
-      <w:r>
-        <w:rPr>
-          <w:sz w:val="28"/>
-          <w:szCs w:val="32"/>
-          <w:lang w:val="en-US"/>
-        </w:rPr>
-        <w:t>migrate_intermediate</w:t>
+        <w:t>task_group_dm_schema</w:t>
       </w:r>
       <w:proofErr w:type="spellEnd"/>
     </w:p>
     <w:p>
       <w:pPr>
         <w:pStyle w:val="a3"/>
-        <w:numPr>
-          <w:ilvl w:val="0"/>
-          <w:numId w:val="6"/>
-        </w:numPr>
+        <w:ind w:left="0"/>
         <w:jc w:val="both"/>
         <w:rPr>
           <w:sz w:val="28"/>
           <w:szCs w:val="32"/>
-          <w:lang w:val="en-US"/>
-        </w:rPr>
-      </w:pPr>
-      <w:proofErr w:type="spellStart"/>
-      <w:r>
-        <w:rPr>
-          <w:sz w:val="28"/>
-          <w:szCs w:val="32"/>
-          <w:lang w:val="en-US"/>
-        </w:rPr>
-        <w:t>create_intermediate_schema</w:t>
-      </w:r>
-      <w:proofErr w:type="spellEnd"/>
-      <w:r>
-        <w:rPr>
-          <w:sz w:val="28"/>
-          <w:szCs w:val="32"/>
-          <w:lang w:val="en-US"/>
-        </w:rPr>
-        <w:t xml:space="preserve">, </w:t>
-      </w:r>
-      <w:proofErr w:type="spellStart"/>
-      <w:r>
-        <w:rPr>
-          <w:sz w:val="28"/>
-          <w:szCs w:val="32"/>
-          <w:lang w:val="en-US"/>
-        </w:rPr>
-        <w:t>create_broken_schema</w:t>
-      </w:r>
-      <w:proofErr w:type="spellEnd"/>
-      <w:r>
-        <w:rPr>
-          <w:sz w:val="28"/>
-          <w:szCs w:val="32"/>
-          <w:lang w:val="en-US"/>
-        </w:rPr>
-        <w:t xml:space="preserve"> – </w:t>
-      </w:r>
-      <w:r>
-        <w:rPr>
-          <w:sz w:val="28"/>
-          <w:szCs w:val="32"/>
-        </w:rPr>
-        <w:t>создание</w:t>
-      </w:r>
-      <w:r>
-        <w:rPr>
-          <w:sz w:val="28"/>
-          <w:szCs w:val="32"/>
-          <w:lang w:val="en-US"/>
-        </w:rPr>
-        <w:t xml:space="preserve"> </w:t>
-      </w:r>
-      <w:r>
-        <w:rPr>
-          <w:sz w:val="28"/>
-          <w:szCs w:val="32"/>
-          <w:lang w:val="en-US"/>
-        </w:rPr>
-        <w:t>intermediate</w:t>
-      </w:r>
-      <w:r>
-        <w:rPr>
-          <w:sz w:val="28"/>
-          <w:szCs w:val="32"/>
-          <w:lang w:val="en-US"/>
-        </w:rPr>
-        <w:t xml:space="preserve"> </w:t>
-      </w:r>
-      <w:r>
-        <w:rPr>
-          <w:sz w:val="28"/>
-          <w:szCs w:val="32"/>
-        </w:rPr>
-        <w:t>схемы</w:t>
-      </w:r>
-      <w:r>
-        <w:rPr>
-          <w:sz w:val="28"/>
-          <w:szCs w:val="32"/>
-          <w:lang w:val="en-US"/>
-        </w:rPr>
-        <w:t xml:space="preserve"> </w:t>
-      </w:r>
-      <w:r>
-        <w:rPr>
-          <w:sz w:val="28"/>
-          <w:szCs w:val="32"/>
-        </w:rPr>
-        <w:t>и</w:t>
-      </w:r>
-      <w:r>
-        <w:rPr>
-          <w:sz w:val="28"/>
-          <w:szCs w:val="32"/>
-          <w:lang w:val="en-US"/>
-        </w:rPr>
-        <w:t xml:space="preserve"> </w:t>
-      </w:r>
-      <w:r>
-        <w:rPr>
-          <w:sz w:val="28"/>
-          <w:szCs w:val="32"/>
-        </w:rPr>
-        <w:t>схемы</w:t>
-      </w:r>
-      <w:r>
-        <w:rPr>
-          <w:sz w:val="28"/>
-          <w:szCs w:val="32"/>
-          <w:lang w:val="en-US"/>
-        </w:rPr>
-        <w:t xml:space="preserve"> </w:t>
-      </w:r>
-      <w:r>
-        <w:rPr>
-          <w:sz w:val="28"/>
-          <w:szCs w:val="32"/>
-        </w:rPr>
-        <w:t>с</w:t>
-      </w:r>
-      <w:r>
-        <w:rPr>
-          <w:sz w:val="28"/>
-          <w:szCs w:val="32"/>
-          <w:lang w:val="en-US"/>
-        </w:rPr>
-        <w:t xml:space="preserve"> «</w:t>
-      </w:r>
-      <w:r>
-        <w:rPr>
-          <w:sz w:val="28"/>
-          <w:szCs w:val="32"/>
-        </w:rPr>
-        <w:t>поломанными</w:t>
-      </w:r>
-      <w:r>
-        <w:rPr>
-          <w:sz w:val="28"/>
-          <w:szCs w:val="32"/>
-          <w:lang w:val="en-US"/>
-        </w:rPr>
-        <w:t xml:space="preserve">» </w:t>
-      </w:r>
-      <w:r>
-        <w:rPr>
-          <w:sz w:val="28"/>
-          <w:szCs w:val="32"/>
-        </w:rPr>
-        <w:t>данными</w:t>
-      </w:r>
-      <w:r>
-        <w:rPr>
-          <w:sz w:val="28"/>
-          <w:szCs w:val="32"/>
-          <w:lang w:val="en-US"/>
-        </w:rPr>
-        <w:t>;</w:t>
-      </w:r>
-    </w:p>
-    <w:p>
-      <w:pPr>
-        <w:pStyle w:val="a3"/>
-        <w:numPr>
-          <w:ilvl w:val="0"/>
-          <w:numId w:val="6"/>
-        </w:numPr>
-        <w:jc w:val="both"/>
-        <w:rPr>
-          <w:sz w:val="28"/>
-          <w:szCs w:val="32"/>
-        </w:rPr>
-      </w:pPr>
-      <w:r>
-        <w:rPr>
-          <w:sz w:val="28"/>
-          <w:szCs w:val="32"/>
-          <w:lang w:val="en-US"/>
-        </w:rPr>
-        <w:t>migrate</w:t>
-      </w:r>
-      <w:r>
-        <w:rPr>
-          <w:sz w:val="28"/>
-          <w:szCs w:val="32"/>
-        </w:rPr>
-        <w:t>_</w:t>
-      </w:r>
-      <w:proofErr w:type="spellStart"/>
-      <w:r>
-        <w:rPr>
-          <w:sz w:val="28"/>
-          <w:szCs w:val="32"/>
-          <w:lang w:val="en-US"/>
-        </w:rPr>
-        <w:t>sotrudniki</w:t>
-      </w:r>
-      <w:proofErr w:type="spellEnd"/>
-      <w:r>
-        <w:rPr>
-          <w:sz w:val="28"/>
-          <w:szCs w:val="32"/>
-        </w:rPr>
-        <w:t xml:space="preserve"> – </w:t>
-      </w:r>
-      <w:r>
-        <w:rPr>
-          <w:sz w:val="28"/>
-          <w:szCs w:val="32"/>
-        </w:rPr>
-        <w:t>отдельная обработка таблицы «</w:t>
-      </w:r>
-      <w:proofErr w:type="spellStart"/>
-      <w:r>
-        <w:rPr>
-          <w:sz w:val="28"/>
-          <w:szCs w:val="32"/>
-        </w:rPr>
-        <w:t>сотрудники_дар</w:t>
-      </w:r>
-      <w:proofErr w:type="spellEnd"/>
-      <w:r>
-        <w:rPr>
-          <w:sz w:val="28"/>
-          <w:szCs w:val="32"/>
-        </w:rPr>
-        <w:t>»</w:t>
-      </w:r>
-      <w:r>
-        <w:rPr>
-          <w:sz w:val="28"/>
-          <w:szCs w:val="32"/>
-        </w:rPr>
-        <w:t>, как основной таблицы;</w:t>
-      </w:r>
-    </w:p>
-    <w:p>
-      <w:pPr>
-        <w:pStyle w:val="a3"/>
-        <w:numPr>
-          <w:ilvl w:val="0"/>
-          <w:numId w:val="6"/>
-        </w:numPr>
-        <w:jc w:val="both"/>
-        <w:rPr>
-          <w:sz w:val="28"/>
-          <w:szCs w:val="32"/>
-        </w:rPr>
-      </w:pPr>
-      <w:r>
-        <w:rPr>
-          <w:sz w:val="28"/>
-          <w:szCs w:val="32"/>
-          <w:lang w:val="en-US"/>
-        </w:rPr>
-        <w:t>migrate</w:t>
-      </w:r>
-      <w:r>
-        <w:rPr>
-          <w:sz w:val="28"/>
-          <w:szCs w:val="32"/>
-        </w:rPr>
-        <w:t>_</w:t>
-      </w:r>
-      <w:r>
-        <w:rPr>
-          <w:sz w:val="28"/>
-          <w:szCs w:val="32"/>
-          <w:lang w:val="en-US"/>
-        </w:rPr>
-        <w:t>end</w:t>
-      </w:r>
-      <w:r>
-        <w:rPr>
-          <w:sz w:val="28"/>
-          <w:szCs w:val="32"/>
-        </w:rPr>
-        <w:t xml:space="preserve"> – обработка справочных таблиц;</w:t>
-      </w:r>
-    </w:p>
-    <w:p>
-      <w:pPr>
-        <w:pStyle w:val="a3"/>
-        <w:numPr>
-          <w:ilvl w:val="0"/>
-          <w:numId w:val="6"/>
-        </w:numPr>
-        <w:jc w:val="both"/>
-        <w:rPr>
-          <w:sz w:val="28"/>
-          <w:szCs w:val="32"/>
-        </w:rPr>
-      </w:pPr>
-      <w:r>
-        <w:rPr>
-          <w:sz w:val="28"/>
-          <w:szCs w:val="32"/>
-        </w:rPr>
-        <w:t xml:space="preserve"> </w:t>
-      </w:r>
-      <w:r>
-        <w:rPr>
-          <w:sz w:val="28"/>
-          <w:szCs w:val="32"/>
-          <w:lang w:val="en-US"/>
-        </w:rPr>
-        <w:t>migrate</w:t>
-      </w:r>
-      <w:r>
-        <w:rPr>
-          <w:sz w:val="28"/>
-          <w:szCs w:val="32"/>
-        </w:rPr>
-        <w:t>_</w:t>
-      </w:r>
-      <w:r>
-        <w:rPr>
-          <w:sz w:val="28"/>
-          <w:szCs w:val="32"/>
-          <w:lang w:val="en-US"/>
-        </w:rPr>
-        <w:t>intermediate</w:t>
-      </w:r>
-      <w:r>
-        <w:rPr>
-          <w:sz w:val="28"/>
-          <w:szCs w:val="32"/>
-        </w:rPr>
-        <w:t xml:space="preserve"> </w:t>
-      </w:r>
-      <w:r>
-        <w:rPr>
-          <w:sz w:val="28"/>
-          <w:szCs w:val="32"/>
-        </w:rPr>
-        <w:t>–</w:t>
-      </w:r>
-      <w:r>
-        <w:rPr>
-          <w:sz w:val="28"/>
-          <w:szCs w:val="32"/>
-        </w:rPr>
-        <w:t xml:space="preserve"> </w:t>
-      </w:r>
-      <w:r>
-        <w:rPr>
-          <w:sz w:val="28"/>
-          <w:szCs w:val="32"/>
-        </w:rPr>
-        <w:t>обработка таблиц, которые связывают сотрудников с навыками и уровнями владения навыков;</w:t>
-      </w:r>
-    </w:p>
-    <w:p>
-      <w:pPr>
-        <w:pStyle w:val="a3"/>
-        <w:numPr>
-          <w:ilvl w:val="0"/>
-          <w:numId w:val="4"/>
-        </w:numPr>
-        <w:jc w:val="both"/>
-        <w:rPr>
-          <w:sz w:val="28"/>
-          <w:szCs w:val="32"/>
-        </w:rPr>
-      </w:pPr>
-      <w:r>
-        <w:rPr>
-          <w:sz w:val="28"/>
-          <w:szCs w:val="32"/>
-        </w:rPr>
-        <w:t xml:space="preserve">Скрипт </w:t>
-      </w:r>
-      <w:proofErr w:type="spellStart"/>
-      <w:r>
-        <w:rPr>
-          <w:sz w:val="28"/>
-          <w:szCs w:val="32"/>
-        </w:rPr>
-        <w:t>init_dds_schema</w:t>
-      </w:r>
-      <w:proofErr w:type="spellEnd"/>
-      <w:r>
-        <w:rPr>
-          <w:sz w:val="28"/>
-          <w:szCs w:val="32"/>
-        </w:rPr>
-        <w:t>.</w:t>
-      </w:r>
-      <w:proofErr w:type="spellStart"/>
-      <w:r>
-        <w:rPr>
-          <w:sz w:val="28"/>
-          <w:szCs w:val="32"/>
-          <w:lang w:val="en-US"/>
-        </w:rPr>
-        <w:t>py</w:t>
-      </w:r>
-      <w:proofErr w:type="spellEnd"/>
-      <w:r>
-        <w:rPr>
-          <w:sz w:val="28"/>
-          <w:szCs w:val="32"/>
-        </w:rPr>
-        <w:t xml:space="preserve"> отвечает за создание схемы с определенными связями</w:t>
-      </w:r>
-      <w:r>
-        <w:rPr>
-          <w:sz w:val="28"/>
-          <w:szCs w:val="32"/>
-        </w:rPr>
-        <w:t>:</w:t>
-      </w:r>
-    </w:p>
-    <w:p>
-      <w:pPr>
-        <w:pStyle w:val="a3"/>
-        <w:jc w:val="both"/>
-        <w:rPr>
-          <w:sz w:val="28"/>
-          <w:szCs w:val="32"/>
-          <w:lang w:val="en-US"/>
-        </w:rPr>
-      </w:pPr>
-      <w:proofErr w:type="spellStart"/>
-      <w:r>
-        <w:rPr>
-          <w:sz w:val="28"/>
-          <w:szCs w:val="32"/>
-          <w:lang w:val="en-US"/>
-        </w:rPr>
-        <w:t>create_schema</w:t>
-      </w:r>
-      <w:proofErr w:type="spellEnd"/>
-      <w:r>
-        <w:rPr>
-          <w:sz w:val="28"/>
-          <w:szCs w:val="32"/>
-          <w:lang w:val="en-US"/>
-        </w:rPr>
-        <w:t xml:space="preserve"> &gt;&gt; </w:t>
-      </w:r>
-      <w:proofErr w:type="spellStart"/>
-      <w:r>
-        <w:rPr>
-          <w:sz w:val="28"/>
-          <w:szCs w:val="32"/>
-          <w:lang w:val="en-US"/>
-        </w:rPr>
-        <w:t>migrate_sotrudniki</w:t>
-      </w:r>
-      <w:proofErr w:type="spellEnd"/>
-      <w:r>
-        <w:rPr>
-          <w:sz w:val="28"/>
-          <w:szCs w:val="32"/>
-          <w:lang w:val="en-US"/>
-        </w:rPr>
-        <w:t xml:space="preserve"> &gt;&gt; </w:t>
-      </w:r>
-      <w:proofErr w:type="spellStart"/>
-      <w:r>
-        <w:rPr>
-          <w:sz w:val="28"/>
-          <w:szCs w:val="32"/>
-          <w:lang w:val="en-US"/>
-        </w:rPr>
-        <w:t>create_end_tables</w:t>
-      </w:r>
-      <w:proofErr w:type="spellEnd"/>
-      <w:r>
-        <w:rPr>
-          <w:sz w:val="28"/>
-          <w:szCs w:val="32"/>
-          <w:lang w:val="en-US"/>
-        </w:rPr>
-        <w:t xml:space="preserve"> &gt;&gt; </w:t>
-      </w:r>
-      <w:proofErr w:type="spellStart"/>
-      <w:r>
-        <w:rPr>
-          <w:sz w:val="28"/>
-          <w:szCs w:val="32"/>
-          <w:lang w:val="en-US"/>
-        </w:rPr>
-        <w:t>transfer_data_end_</w:t>
-      </w:r>
-      <w:proofErr w:type="gramStart"/>
-      <w:r>
-        <w:rPr>
-          <w:sz w:val="28"/>
-          <w:szCs w:val="32"/>
-          <w:lang w:val="en-US"/>
-        </w:rPr>
-        <w:t>tables</w:t>
-      </w:r>
-      <w:proofErr w:type="spellEnd"/>
-      <w:r>
-        <w:rPr>
-          <w:sz w:val="28"/>
-          <w:szCs w:val="32"/>
-          <w:lang w:val="en-US"/>
-        </w:rPr>
-        <w:t>(</w:t>
-      </w:r>
-      <w:proofErr w:type="gramEnd"/>
-      <w:r>
-        <w:rPr>
-          <w:sz w:val="28"/>
-          <w:szCs w:val="32"/>
-          <w:lang w:val="en-US"/>
-        </w:rPr>
-        <w:t xml:space="preserve">) &gt;&gt; </w:t>
-      </w:r>
-      <w:proofErr w:type="spellStart"/>
-      <w:r>
-        <w:rPr>
-          <w:sz w:val="28"/>
-          <w:szCs w:val="32"/>
-          <w:lang w:val="en-US"/>
-        </w:rPr>
-        <w:t>create_intermediate_tables</w:t>
-      </w:r>
-      <w:proofErr w:type="spellEnd"/>
-      <w:r>
-        <w:rPr>
-          <w:sz w:val="28"/>
-          <w:szCs w:val="32"/>
-          <w:lang w:val="en-US"/>
-        </w:rPr>
-        <w:t xml:space="preserve"> &gt;&gt; </w:t>
-      </w:r>
-      <w:proofErr w:type="spellStart"/>
-      <w:r>
-        <w:rPr>
-          <w:sz w:val="28"/>
-          <w:szCs w:val="32"/>
-          <w:lang w:val="en-US"/>
-        </w:rPr>
-        <w:t>transfer_data_intermediate_tables</w:t>
-      </w:r>
-      <w:proofErr w:type="spellEnd"/>
-      <w:r>
-        <w:rPr>
-          <w:sz w:val="28"/>
-          <w:szCs w:val="32"/>
-          <w:lang w:val="en-US"/>
-        </w:rPr>
-        <w:t>()</w:t>
-      </w:r>
-    </w:p>
-    <w:p>
-      <w:pPr>
-        <w:pStyle w:val="a3"/>
-        <w:numPr>
-          <w:ilvl w:val="0"/>
-          <w:numId w:val="7"/>
-        </w:numPr>
-        <w:jc w:val="both"/>
-        <w:rPr>
-          <w:sz w:val="28"/>
-          <w:szCs w:val="32"/>
-          <w:lang w:val="en-US"/>
-        </w:rPr>
-      </w:pPr>
-      <w:proofErr w:type="spellStart"/>
-      <w:r>
-        <w:rPr>
-          <w:sz w:val="28"/>
-          <w:szCs w:val="32"/>
-          <w:lang w:val="en-US"/>
-        </w:rPr>
-        <w:t>create_schema</w:t>
-      </w:r>
-      <w:proofErr w:type="spellEnd"/>
-      <w:r>
-        <w:rPr>
-          <w:sz w:val="28"/>
-          <w:szCs w:val="32"/>
-          <w:lang w:val="en-US"/>
-        </w:rPr>
-        <w:t xml:space="preserve"> – </w:t>
-      </w:r>
-      <w:r>
-        <w:rPr>
-          <w:sz w:val="28"/>
-          <w:szCs w:val="32"/>
-        </w:rPr>
-        <w:t>создание схемы;</w:t>
-      </w:r>
-    </w:p>
-    <w:p>
-      <w:pPr>
-        <w:pStyle w:val="a3"/>
-        <w:numPr>
-          <w:ilvl w:val="0"/>
-          <w:numId w:val="7"/>
-        </w:numPr>
-        <w:jc w:val="both"/>
-        <w:rPr>
-          <w:sz w:val="28"/>
-          <w:szCs w:val="32"/>
-        </w:rPr>
-      </w:pPr>
-      <w:r>
-        <w:rPr>
-          <w:sz w:val="28"/>
-          <w:szCs w:val="32"/>
-          <w:lang w:val="en-US"/>
-        </w:rPr>
-        <w:t>migrate</w:t>
-      </w:r>
-      <w:r>
-        <w:rPr>
-          <w:sz w:val="28"/>
-          <w:szCs w:val="32"/>
-        </w:rPr>
-        <w:t>_</w:t>
-      </w:r>
-      <w:proofErr w:type="spellStart"/>
-      <w:r>
-        <w:rPr>
-          <w:sz w:val="28"/>
-          <w:szCs w:val="32"/>
-          <w:lang w:val="en-US"/>
-        </w:rPr>
-        <w:t>sotrudniki</w:t>
-      </w:r>
-      <w:proofErr w:type="spellEnd"/>
-      <w:r>
-        <w:rPr>
-          <w:sz w:val="28"/>
-          <w:szCs w:val="32"/>
-        </w:rPr>
-        <w:t xml:space="preserve"> – </w:t>
-      </w:r>
-      <w:r>
-        <w:rPr>
-          <w:sz w:val="28"/>
-          <w:szCs w:val="32"/>
-        </w:rPr>
-        <w:t>создание таблицы «</w:t>
-      </w:r>
-      <w:proofErr w:type="spellStart"/>
-      <w:r>
-        <w:rPr>
-          <w:sz w:val="28"/>
-          <w:szCs w:val="32"/>
-        </w:rPr>
-        <w:t>сотрудники_дар</w:t>
-      </w:r>
-      <w:proofErr w:type="spellEnd"/>
-      <w:r>
-        <w:rPr>
-          <w:sz w:val="28"/>
-          <w:szCs w:val="32"/>
-        </w:rPr>
-        <w:t>» с ключевыми атрибутами и перенос данных для этой таблицы;</w:t>
-      </w:r>
-    </w:p>
-    <w:p>
-      <w:pPr>
-        <w:pStyle w:val="a3"/>
-        <w:numPr>
-          <w:ilvl w:val="0"/>
-          <w:numId w:val="7"/>
-        </w:numPr>
-        <w:jc w:val="both"/>
-        <w:rPr>
-          <w:sz w:val="28"/>
-          <w:szCs w:val="32"/>
-        </w:rPr>
-      </w:pPr>
-      <w:r>
-        <w:rPr>
-          <w:sz w:val="28"/>
-          <w:szCs w:val="32"/>
-          <w:lang w:val="en-US"/>
-        </w:rPr>
-        <w:t>create</w:t>
-      </w:r>
-      <w:r>
-        <w:rPr>
-          <w:sz w:val="28"/>
-          <w:szCs w:val="32"/>
-        </w:rPr>
-        <w:t>_</w:t>
-      </w:r>
-      <w:r>
-        <w:rPr>
-          <w:sz w:val="28"/>
-          <w:szCs w:val="32"/>
-          <w:lang w:val="en-US"/>
-        </w:rPr>
-        <w:t>end</w:t>
-      </w:r>
-      <w:r>
-        <w:rPr>
-          <w:sz w:val="28"/>
-          <w:szCs w:val="32"/>
-        </w:rPr>
-        <w:t>_</w:t>
-      </w:r>
-      <w:r>
-        <w:rPr>
-          <w:sz w:val="28"/>
-          <w:szCs w:val="32"/>
-          <w:lang w:val="en-US"/>
-        </w:rPr>
-        <w:t>tables</w:t>
-      </w:r>
-      <w:r>
-        <w:rPr>
-          <w:sz w:val="28"/>
-          <w:szCs w:val="32"/>
-        </w:rPr>
-        <w:t xml:space="preserve"> – создание справочных таблиц с ключевыми атрибутами;</w:t>
-      </w:r>
-    </w:p>
-    <w:p>
-      <w:pPr>
-        <w:pStyle w:val="a3"/>
-        <w:numPr>
-          <w:ilvl w:val="0"/>
-          <w:numId w:val="7"/>
-        </w:numPr>
-        <w:jc w:val="both"/>
-        <w:rPr>
-          <w:sz w:val="28"/>
-          <w:szCs w:val="32"/>
-        </w:rPr>
-      </w:pPr>
-      <w:r>
-        <w:rPr>
-          <w:sz w:val="28"/>
-          <w:szCs w:val="32"/>
-          <w:lang w:val="en-US"/>
-        </w:rPr>
-        <w:t>transfer</w:t>
-      </w:r>
-      <w:r>
-        <w:rPr>
-          <w:sz w:val="28"/>
-          <w:szCs w:val="32"/>
-        </w:rPr>
-        <w:t>_</w:t>
-      </w:r>
-      <w:r>
-        <w:rPr>
-          <w:sz w:val="28"/>
-          <w:szCs w:val="32"/>
-          <w:lang w:val="en-US"/>
-        </w:rPr>
-        <w:t>data</w:t>
-      </w:r>
-      <w:r>
-        <w:rPr>
-          <w:sz w:val="28"/>
-          <w:szCs w:val="32"/>
-        </w:rPr>
-        <w:t>_</w:t>
-      </w:r>
-      <w:r>
-        <w:rPr>
-          <w:sz w:val="28"/>
-          <w:szCs w:val="32"/>
-          <w:lang w:val="en-US"/>
-        </w:rPr>
-        <w:t>end</w:t>
-      </w:r>
-      <w:r>
-        <w:rPr>
-          <w:sz w:val="28"/>
-          <w:szCs w:val="32"/>
-        </w:rPr>
-        <w:t>_</w:t>
-      </w:r>
-      <w:proofErr w:type="gramStart"/>
-      <w:r>
-        <w:rPr>
-          <w:sz w:val="28"/>
-          <w:szCs w:val="32"/>
-          <w:lang w:val="en-US"/>
-        </w:rPr>
-        <w:t>tables</w:t>
-      </w:r>
-      <w:r>
-        <w:rPr>
-          <w:sz w:val="28"/>
-          <w:szCs w:val="32"/>
-        </w:rPr>
-        <w:t>(</w:t>
-      </w:r>
-      <w:proofErr w:type="gramEnd"/>
-      <w:r>
-        <w:rPr>
-          <w:sz w:val="28"/>
-          <w:szCs w:val="32"/>
-        </w:rPr>
-        <w:t>)</w:t>
-      </w:r>
-      <w:r>
-        <w:rPr>
-          <w:sz w:val="28"/>
-          <w:szCs w:val="32"/>
-        </w:rPr>
-        <w:t xml:space="preserve"> – перенос данных для справочных таблиц;</w:t>
-      </w:r>
-    </w:p>
-    <w:p>
-      <w:pPr>
-        <w:pStyle w:val="a3"/>
-        <w:numPr>
-          <w:ilvl w:val="0"/>
-          <w:numId w:val="7"/>
-        </w:numPr>
-        <w:jc w:val="both"/>
-        <w:rPr>
-          <w:sz w:val="28"/>
-          <w:szCs w:val="32"/>
-        </w:rPr>
-      </w:pPr>
-      <w:r>
-        <w:rPr>
-          <w:sz w:val="28"/>
-          <w:szCs w:val="32"/>
-          <w:lang w:val="en-US"/>
-        </w:rPr>
-        <w:t>create</w:t>
-      </w:r>
-      <w:r>
-        <w:rPr>
-          <w:sz w:val="28"/>
-          <w:szCs w:val="32"/>
-        </w:rPr>
-        <w:t>_</w:t>
-      </w:r>
-      <w:r>
-        <w:rPr>
-          <w:sz w:val="28"/>
-          <w:szCs w:val="32"/>
-          <w:lang w:val="en-US"/>
-        </w:rPr>
-        <w:t>intermediate</w:t>
-      </w:r>
-      <w:r>
-        <w:rPr>
-          <w:sz w:val="28"/>
-          <w:szCs w:val="32"/>
-        </w:rPr>
-        <w:t>_</w:t>
-      </w:r>
-      <w:r>
-        <w:rPr>
-          <w:sz w:val="28"/>
-          <w:szCs w:val="32"/>
-          <w:lang w:val="en-US"/>
-        </w:rPr>
-        <w:t>tables</w:t>
-      </w:r>
-      <w:r>
-        <w:rPr>
-          <w:sz w:val="28"/>
-          <w:szCs w:val="32"/>
-        </w:rPr>
-        <w:t xml:space="preserve"> – </w:t>
-      </w:r>
-      <w:r>
-        <w:rPr>
-          <w:sz w:val="28"/>
-          <w:szCs w:val="32"/>
-        </w:rPr>
-        <w:t>создание промежуточных таблиц с необходимыми внешними ключами;</w:t>
-      </w:r>
-    </w:p>
-    <w:p>
-      <w:pPr>
-        <w:pStyle w:val="a3"/>
-        <w:numPr>
-          <w:ilvl w:val="0"/>
-          <w:numId w:val="7"/>
-        </w:numPr>
-        <w:jc w:val="both"/>
-        <w:rPr>
-          <w:sz w:val="28"/>
-          <w:szCs w:val="32"/>
-          <w:lang w:val="en-US"/>
-        </w:rPr>
-      </w:pPr>
-      <w:proofErr w:type="spellStart"/>
-      <w:r>
-        <w:rPr>
-          <w:sz w:val="28"/>
-          <w:szCs w:val="32"/>
-          <w:lang w:val="en-US"/>
-        </w:rPr>
-        <w:t>transfer_data_intermediate_</w:t>
-      </w:r>
-      <w:proofErr w:type="gramStart"/>
-      <w:r>
-        <w:rPr>
-          <w:sz w:val="28"/>
-          <w:szCs w:val="32"/>
-          <w:lang w:val="en-US"/>
-        </w:rPr>
-        <w:t>tables</w:t>
-      </w:r>
-      <w:proofErr w:type="spellEnd"/>
-      <w:r>
-        <w:rPr>
-          <w:sz w:val="28"/>
-          <w:szCs w:val="32"/>
-          <w:lang w:val="en-US"/>
-        </w:rPr>
-        <w:t>(</w:t>
-      </w:r>
-      <w:proofErr w:type="gramEnd"/>
-      <w:r>
-        <w:rPr>
-          <w:sz w:val="28"/>
-          <w:szCs w:val="32"/>
-          <w:lang w:val="en-US"/>
-        </w:rPr>
-        <w:t>)</w:t>
-      </w:r>
-      <w:r>
-        <w:rPr>
-          <w:sz w:val="28"/>
-          <w:szCs w:val="32"/>
-        </w:rPr>
-        <w:t xml:space="preserve"> - </w:t>
-      </w:r>
-      <w:r>
-        <w:rPr>
-          <w:sz w:val="28"/>
-          <w:szCs w:val="32"/>
-        </w:rPr>
-        <w:t xml:space="preserve">перенос данных для </w:t>
-      </w:r>
-      <w:r>
-        <w:rPr>
-          <w:sz w:val="28"/>
-          <w:szCs w:val="32"/>
-        </w:rPr>
-        <w:t>промежуточных</w:t>
-      </w:r>
-      <w:r>
-        <w:rPr>
-          <w:sz w:val="28"/>
-          <w:szCs w:val="32"/>
-        </w:rPr>
-        <w:t xml:space="preserve"> таблиц</w:t>
-      </w:r>
-      <w:r>
-        <w:rPr>
-          <w:sz w:val="28"/>
-          <w:szCs w:val="32"/>
-        </w:rPr>
-        <w:t>;</w:t>
-      </w:r>
-    </w:p>
-    <w:p>
-      <w:pPr>
-        <w:pStyle w:val="a3"/>
-        <w:numPr>
-          <w:ilvl w:val="0"/>
-          <w:numId w:val="4"/>
-        </w:numPr>
-        <w:jc w:val="both"/>
-        <w:rPr>
-          <w:sz w:val="28"/>
-          <w:szCs w:val="32"/>
-        </w:rPr>
-      </w:pPr>
-      <w:r>
-        <w:rPr>
-          <w:sz w:val="28"/>
-          <w:szCs w:val="32"/>
-        </w:rPr>
-        <w:t xml:space="preserve">Скрипт </w:t>
-      </w:r>
-      <w:proofErr w:type="spellStart"/>
-      <w:r>
-        <w:rPr>
-          <w:sz w:val="28"/>
-          <w:szCs w:val="32"/>
-          <w:lang w:val="en-US"/>
-        </w:rPr>
-        <w:t>init</w:t>
-      </w:r>
-      <w:proofErr w:type="spellEnd"/>
-      <w:r>
-        <w:rPr>
-          <w:sz w:val="28"/>
-          <w:szCs w:val="32"/>
-        </w:rPr>
-        <w:t>_</w:t>
-      </w:r>
-      <w:proofErr w:type="spellStart"/>
-      <w:r>
-        <w:rPr>
-          <w:sz w:val="28"/>
-          <w:szCs w:val="32"/>
-          <w:lang w:val="en-US"/>
-        </w:rPr>
-        <w:t>dm</w:t>
-      </w:r>
-      <w:proofErr w:type="spellEnd"/>
-      <w:r>
-        <w:rPr>
-          <w:sz w:val="28"/>
-          <w:szCs w:val="32"/>
-        </w:rPr>
-        <w:t>_</w:t>
-      </w:r>
-      <w:r>
-        <w:rPr>
-          <w:sz w:val="28"/>
-          <w:szCs w:val="32"/>
-          <w:lang w:val="en-US"/>
-        </w:rPr>
-        <w:t>schema</w:t>
-      </w:r>
-      <w:r>
-        <w:rPr>
-          <w:sz w:val="28"/>
-          <w:szCs w:val="32"/>
-        </w:rPr>
-        <w:t>.</w:t>
-      </w:r>
-      <w:proofErr w:type="spellStart"/>
-      <w:r>
-        <w:rPr>
-          <w:sz w:val="28"/>
-          <w:szCs w:val="32"/>
-          <w:lang w:val="en-US"/>
-        </w:rPr>
-        <w:t>py</w:t>
-      </w:r>
-      <w:proofErr w:type="spellEnd"/>
-      <w:r>
-        <w:rPr>
-          <w:sz w:val="28"/>
-          <w:szCs w:val="32"/>
-        </w:rPr>
-        <w:t xml:space="preserve"> </w:t>
-      </w:r>
-      <w:r>
-        <w:rPr>
-          <w:sz w:val="28"/>
-          <w:szCs w:val="32"/>
-        </w:rPr>
-        <w:t xml:space="preserve">отвечает за формирование витрины данных в схеме </w:t>
-      </w:r>
-      <w:r>
-        <w:rPr>
-          <w:sz w:val="28"/>
-          <w:szCs w:val="32"/>
-          <w:lang w:val="en-US"/>
-        </w:rPr>
-        <w:t>DM</w:t>
-      </w:r>
-      <w:r>
-        <w:rPr>
-          <w:sz w:val="28"/>
-          <w:szCs w:val="32"/>
-        </w:rPr>
-        <w:t xml:space="preserve">: </w:t>
-      </w:r>
-    </w:p>
-    <w:p>
-      <w:pPr>
-        <w:pStyle w:val="a3"/>
-        <w:jc w:val="both"/>
-        <w:rPr>
-          <w:sz w:val="28"/>
-          <w:szCs w:val="32"/>
-          <w:lang w:val="en-US"/>
-        </w:rPr>
-      </w:pPr>
-      <w:proofErr w:type="spellStart"/>
-      <w:r>
-        <w:rPr>
-          <w:sz w:val="28"/>
-          <w:szCs w:val="32"/>
-          <w:lang w:val="en-US"/>
-        </w:rPr>
-        <w:t>create_schema_and_tables</w:t>
-      </w:r>
-      <w:proofErr w:type="spellEnd"/>
-      <w:r>
-        <w:rPr>
-          <w:sz w:val="28"/>
-          <w:szCs w:val="32"/>
-          <w:lang w:val="en-US"/>
-        </w:rPr>
-        <w:t xml:space="preserve"> &gt;&gt; </w:t>
-      </w:r>
-      <w:proofErr w:type="spellStart"/>
-      <w:r>
-        <w:rPr>
-          <w:sz w:val="28"/>
-          <w:szCs w:val="32"/>
-          <w:lang w:val="en-US"/>
-        </w:rPr>
-        <w:t>migrate_knowledge_levels</w:t>
-      </w:r>
-      <w:proofErr w:type="spellEnd"/>
-      <w:r>
-        <w:rPr>
-          <w:sz w:val="28"/>
-          <w:szCs w:val="32"/>
-          <w:lang w:val="en-US"/>
-        </w:rPr>
-        <w:t xml:space="preserve"> &gt;&gt; </w:t>
-      </w:r>
-      <w:proofErr w:type="spellStart"/>
-      <w:r>
-        <w:rPr>
-          <w:sz w:val="28"/>
-          <w:szCs w:val="32"/>
-          <w:lang w:val="en-US"/>
-        </w:rPr>
-        <w:t>migrate_users</w:t>
-      </w:r>
-      <w:proofErr w:type="spellEnd"/>
-      <w:r>
-        <w:rPr>
-          <w:sz w:val="28"/>
-          <w:szCs w:val="32"/>
-          <w:lang w:val="en-US"/>
-        </w:rPr>
-        <w:t xml:space="preserve"> &gt;&gt; </w:t>
-      </w:r>
-      <w:proofErr w:type="spellStart"/>
-      <w:r>
-        <w:rPr>
-          <w:sz w:val="28"/>
-          <w:szCs w:val="32"/>
-          <w:lang w:val="en-US"/>
-        </w:rPr>
-        <w:t>migrate_fact_table</w:t>
-      </w:r>
-      <w:proofErr w:type="spellEnd"/>
-    </w:p>
-    <w:p>
-      <w:pPr>
-        <w:pStyle w:val="a3"/>
-        <w:numPr>
-          <w:ilvl w:val="0"/>
-          <w:numId w:val="8"/>
-        </w:numPr>
-        <w:jc w:val="both"/>
-        <w:rPr>
-          <w:sz w:val="28"/>
-          <w:szCs w:val="32"/>
-        </w:rPr>
-      </w:pPr>
-      <w:r>
-        <w:rPr>
-          <w:sz w:val="28"/>
-          <w:szCs w:val="32"/>
-          <w:lang w:val="en-US"/>
-        </w:rPr>
-        <w:t>create</w:t>
-      </w:r>
-      <w:r>
-        <w:rPr>
-          <w:sz w:val="28"/>
-          <w:szCs w:val="32"/>
-        </w:rPr>
-        <w:t>_</w:t>
-      </w:r>
-      <w:r>
-        <w:rPr>
-          <w:sz w:val="28"/>
-          <w:szCs w:val="32"/>
-          <w:lang w:val="en-US"/>
-        </w:rPr>
-        <w:t>schema</w:t>
-      </w:r>
-      <w:r>
-        <w:rPr>
-          <w:sz w:val="28"/>
-          <w:szCs w:val="32"/>
-        </w:rPr>
-        <w:t>_</w:t>
-      </w:r>
-      <w:r>
-        <w:rPr>
-          <w:sz w:val="28"/>
-          <w:szCs w:val="32"/>
-          <w:lang w:val="en-US"/>
-        </w:rPr>
-        <w:t>and</w:t>
-      </w:r>
-      <w:r>
-        <w:rPr>
-          <w:sz w:val="28"/>
-          <w:szCs w:val="32"/>
-        </w:rPr>
-        <w:t>_</w:t>
-      </w:r>
-      <w:r>
-        <w:rPr>
-          <w:sz w:val="28"/>
-          <w:szCs w:val="32"/>
-          <w:lang w:val="en-US"/>
-        </w:rPr>
-        <w:t>tables</w:t>
-      </w:r>
-      <w:r>
-        <w:rPr>
-          <w:sz w:val="28"/>
-          <w:szCs w:val="32"/>
-        </w:rPr>
-        <w:t xml:space="preserve"> – создание схемы и таблиц с необходимыми связями;</w:t>
-      </w:r>
-    </w:p>
-    <w:p>
-      <w:pPr>
-        <w:pStyle w:val="a3"/>
-        <w:numPr>
-          <w:ilvl w:val="0"/>
-          <w:numId w:val="8"/>
-        </w:numPr>
-        <w:jc w:val="both"/>
-        <w:rPr>
-          <w:sz w:val="28"/>
-          <w:szCs w:val="32"/>
-          <w:lang w:val="en-US"/>
-        </w:rPr>
-      </w:pPr>
-      <w:proofErr w:type="spellStart"/>
-      <w:r>
-        <w:rPr>
-          <w:sz w:val="28"/>
-          <w:szCs w:val="32"/>
-          <w:lang w:val="en-US"/>
-        </w:rPr>
-        <w:t>migrate_knowledge_levels</w:t>
-      </w:r>
-      <w:proofErr w:type="spellEnd"/>
-      <w:r>
-        <w:rPr>
-          <w:sz w:val="28"/>
-          <w:szCs w:val="32"/>
-          <w:lang w:val="en-US"/>
-        </w:rPr>
-        <w:t xml:space="preserve">, </w:t>
-      </w:r>
-      <w:proofErr w:type="spellStart"/>
-      <w:r>
-        <w:rPr>
-          <w:sz w:val="28"/>
-          <w:szCs w:val="32"/>
-          <w:lang w:val="en-US"/>
-        </w:rPr>
-        <w:t>migrate_users</w:t>
-      </w:r>
-      <w:proofErr w:type="spellEnd"/>
-      <w:r>
-        <w:rPr>
-          <w:sz w:val="28"/>
-          <w:szCs w:val="32"/>
-          <w:lang w:val="en-US"/>
-        </w:rPr>
-        <w:t xml:space="preserve"> </w:t>
-      </w:r>
-      <w:r>
-        <w:rPr>
-          <w:sz w:val="28"/>
-          <w:szCs w:val="32"/>
-          <w:lang w:val="en-US"/>
-        </w:rPr>
-        <w:t xml:space="preserve">– </w:t>
-      </w:r>
-      <w:r>
-        <w:rPr>
-          <w:sz w:val="28"/>
-          <w:szCs w:val="32"/>
-        </w:rPr>
-        <w:t>перенос</w:t>
-      </w:r>
-      <w:r>
-        <w:rPr>
-          <w:sz w:val="28"/>
-          <w:szCs w:val="32"/>
-          <w:lang w:val="en-US"/>
-        </w:rPr>
-        <w:t xml:space="preserve"> </w:t>
-      </w:r>
-      <w:r>
-        <w:rPr>
-          <w:sz w:val="28"/>
-          <w:szCs w:val="32"/>
-        </w:rPr>
-        <w:t>данных</w:t>
-      </w:r>
-      <w:r>
-        <w:rPr>
-          <w:sz w:val="28"/>
-          <w:szCs w:val="32"/>
-          <w:lang w:val="en-US"/>
-        </w:rPr>
-        <w:t xml:space="preserve"> </w:t>
-      </w:r>
-      <w:r>
-        <w:rPr>
-          <w:sz w:val="28"/>
-          <w:szCs w:val="32"/>
-        </w:rPr>
-        <w:t>в</w:t>
-      </w:r>
-      <w:r>
-        <w:rPr>
-          <w:sz w:val="28"/>
-          <w:szCs w:val="32"/>
-          <w:lang w:val="en-US"/>
-        </w:rPr>
-        <w:t xml:space="preserve"> </w:t>
-      </w:r>
-      <w:r>
-        <w:rPr>
-          <w:sz w:val="28"/>
-          <w:szCs w:val="32"/>
-        </w:rPr>
-        <w:t>таблицу</w:t>
-      </w:r>
-      <w:r>
-        <w:rPr>
-          <w:sz w:val="28"/>
-          <w:szCs w:val="32"/>
-          <w:lang w:val="en-US"/>
-        </w:rPr>
-        <w:t xml:space="preserve"> </w:t>
-      </w:r>
-      <w:r>
-        <w:rPr>
-          <w:sz w:val="28"/>
-          <w:szCs w:val="32"/>
-        </w:rPr>
-        <w:t>справочник</w:t>
-      </w:r>
-      <w:r>
-        <w:rPr>
-          <w:sz w:val="28"/>
-          <w:szCs w:val="32"/>
-          <w:lang w:val="en-US"/>
-        </w:rPr>
-        <w:t>;</w:t>
-      </w:r>
-    </w:p>
-    <w:p>
-      <w:pPr>
-        <w:pStyle w:val="a3"/>
-        <w:numPr>
-          <w:ilvl w:val="0"/>
-          <w:numId w:val="8"/>
-        </w:numPr>
-        <w:jc w:val="both"/>
-        <w:rPr>
-          <w:sz w:val="28"/>
-          <w:szCs w:val="32"/>
-        </w:rPr>
-      </w:pPr>
-      <w:r>
-        <w:rPr>
-          <w:sz w:val="28"/>
-          <w:szCs w:val="32"/>
-          <w:lang w:val="en-US"/>
-        </w:rPr>
-        <w:t>migrate</w:t>
-      </w:r>
-      <w:r>
-        <w:rPr>
-          <w:sz w:val="28"/>
-          <w:szCs w:val="32"/>
-        </w:rPr>
-        <w:t>_</w:t>
-      </w:r>
-      <w:r>
-        <w:rPr>
-          <w:sz w:val="28"/>
-          <w:szCs w:val="32"/>
-          <w:lang w:val="en-US"/>
-        </w:rPr>
-        <w:t>fact</w:t>
-      </w:r>
-      <w:r>
-        <w:rPr>
-          <w:sz w:val="28"/>
-          <w:szCs w:val="32"/>
-        </w:rPr>
-        <w:t>_</w:t>
-      </w:r>
-      <w:r>
-        <w:rPr>
-          <w:sz w:val="28"/>
-          <w:szCs w:val="32"/>
-          <w:lang w:val="en-US"/>
-        </w:rPr>
-        <w:t>table</w:t>
-      </w:r>
-      <w:r>
-        <w:rPr>
-          <w:sz w:val="28"/>
-          <w:szCs w:val="32"/>
-        </w:rPr>
-        <w:t xml:space="preserve"> </w:t>
-      </w:r>
-      <w:r>
-        <w:rPr>
-          <w:sz w:val="28"/>
-          <w:szCs w:val="32"/>
-        </w:rPr>
-        <w:t xml:space="preserve">– </w:t>
-      </w:r>
-      <w:r>
-        <w:rPr>
-          <w:sz w:val="28"/>
-          <w:szCs w:val="32"/>
-        </w:rPr>
-        <w:t>перенос данных в таблицу фактов</w:t>
-      </w:r>
-    </w:p>
-    <w:p>
-      <w:pPr>
-        <w:jc w:val="center"/>
-        <w:rPr>
-          <w:sz w:val="32"/>
-          <w:szCs w:val="32"/>
-        </w:rPr>
-      </w:pPr>
-      <w:r>
-        <w:rPr>
-          <w:sz w:val="32"/>
-          <w:szCs w:val="32"/>
-        </w:rPr>
-        <w:t>Схема витрины данных</w:t>
-      </w:r>
-    </w:p>
-    <w:p>
-      <w:pPr>
-        <w:jc w:val="center"/>
-        <w:rPr>
-          <w:sz w:val="32"/>
-          <w:szCs w:val="32"/>
-        </w:rPr>
-      </w:pPr>
-      <w:bookmarkStart w:id="0" w:name="_GoBack"/>
+        </w:rPr>
+      </w:pPr>
       <w:r>
         <w:rPr>
           <w:noProof/>
           <w:lang w:eastAsia="ru-RU"/>
         </w:rPr>
-        <w:lastRenderedPageBreak/>
         <w:drawing>
-          <wp:inline distT="0" distB="0" distL="0" distR="0" wp14:anchorId="456B254F" wp14:editId="64C70928">
-            <wp:extent cx="5564510" cy="3848100"/>
-            <wp:effectExtent l="0" t="0" r="0" b="0"/>
-            <wp:docPr id="49" name="Рисунок 49"/>
+          <wp:inline distT="0" distB="0" distL="0" distR="0" wp14:anchorId="25A735E0" wp14:editId="02285648">
+            <wp:extent cx="6390005" cy="1177925"/>
+            <wp:effectExtent l="0" t="0" r="0" b="3175"/>
+            <wp:docPr id="21" name="Рисунок 21"/>
             <wp:cNvGraphicFramePr>
               <a:graphicFrameLocks xmlns:a="http://schemas.openxmlformats.org/drawingml/2006/main" noChangeAspect="1"/>
             </wp:cNvGraphicFramePr>
@@ -5770,6 +3869,389 @@
                   <pic:spPr>
                     <a:xfrm>
                       <a:off x="0" y="0"/>
+                      <a:ext cx="6390005" cy="1177925"/>
+                    </a:xfrm>
+                    <a:prstGeom prst="rect">
+                      <a:avLst/>
+                    </a:prstGeom>
+                  </pic:spPr>
+                </pic:pic>
+              </a:graphicData>
+            </a:graphic>
+          </wp:inline>
+        </w:drawing>
+      </w:r>
+    </w:p>
+    <w:p>
+      <w:pPr>
+        <w:pStyle w:val="a3"/>
+        <w:ind w:left="0"/>
+        <w:jc w:val="both"/>
+        <w:rPr>
+          <w:sz w:val="28"/>
+          <w:szCs w:val="32"/>
+        </w:rPr>
+      </w:pPr>
+      <w:r>
+        <w:rPr>
+          <w:noProof/>
+          <w:lang w:eastAsia="ru-RU"/>
+        </w:rPr>
+        <w:lastRenderedPageBreak/>
+        <w:drawing>
+          <wp:inline distT="0" distB="0" distL="0" distR="0" wp14:anchorId="2C5A32EC" wp14:editId="0C46FDD1">
+            <wp:extent cx="6390005" cy="951230"/>
+            <wp:effectExtent l="0" t="0" r="0" b="1270"/>
+            <wp:docPr id="24" name="Рисунок 24"/>
+            <wp:cNvGraphicFramePr>
+              <a:graphicFrameLocks xmlns:a="http://schemas.openxmlformats.org/drawingml/2006/main" noChangeAspect="1"/>
+            </wp:cNvGraphicFramePr>
+            <a:graphic xmlns:a="http://schemas.openxmlformats.org/drawingml/2006/main">
+              <a:graphicData uri="http://schemas.openxmlformats.org/drawingml/2006/picture">
+                <pic:pic xmlns:pic="http://schemas.openxmlformats.org/drawingml/2006/picture">
+                  <pic:nvPicPr>
+                    <pic:cNvPr id="1" name=""/>
+                    <pic:cNvPicPr/>
+                  </pic:nvPicPr>
+                  <pic:blipFill>
+                    <a:blip r:embed="rId15"/>
+                    <a:stretch>
+                      <a:fillRect/>
+                    </a:stretch>
+                  </pic:blipFill>
+                  <pic:spPr>
+                    <a:xfrm>
+                      <a:off x="0" y="0"/>
+                      <a:ext cx="6390005" cy="951230"/>
+                    </a:xfrm>
+                    <a:prstGeom prst="rect">
+                      <a:avLst/>
+                    </a:prstGeom>
+                  </pic:spPr>
+                </pic:pic>
+              </a:graphicData>
+            </a:graphic>
+          </wp:inline>
+        </w:drawing>
+      </w:r>
+    </w:p>
+    <w:p>
+      <w:pPr>
+        <w:ind w:firstLine="709"/>
+        <w:jc w:val="both"/>
+        <w:rPr>
+          <w:sz w:val="28"/>
+          <w:szCs w:val="32"/>
+        </w:rPr>
+      </w:pPr>
+      <w:r>
+        <w:rPr>
+          <w:sz w:val="28"/>
+          <w:szCs w:val="32"/>
+        </w:rPr>
+        <w:t xml:space="preserve">Для каждой схемы созданы свои </w:t>
+      </w:r>
+      <w:proofErr w:type="spellStart"/>
+      <w:r>
+        <w:rPr>
+          <w:sz w:val="28"/>
+          <w:szCs w:val="32"/>
+        </w:rPr>
+        <w:t>таскгруппы</w:t>
+      </w:r>
+      <w:proofErr w:type="spellEnd"/>
+      <w:r>
+        <w:rPr>
+          <w:sz w:val="28"/>
+          <w:szCs w:val="32"/>
+        </w:rPr>
+        <w:t xml:space="preserve">. В каждой </w:t>
+      </w:r>
+      <w:proofErr w:type="spellStart"/>
+      <w:r>
+        <w:rPr>
+          <w:sz w:val="28"/>
+          <w:szCs w:val="32"/>
+        </w:rPr>
+        <w:t>таскгруппе</w:t>
+      </w:r>
+      <w:proofErr w:type="spellEnd"/>
+      <w:r>
+        <w:rPr>
+          <w:sz w:val="28"/>
+          <w:szCs w:val="32"/>
+        </w:rPr>
+        <w:t>, в зависимости от схемы, есть таски, отвечающие за создание схемы и создание таблиц.</w:t>
+      </w:r>
+    </w:p>
+    <w:p>
+      <w:pPr>
+        <w:pStyle w:val="a3"/>
+        <w:numPr>
+          <w:ilvl w:val="0"/>
+          <w:numId w:val="4"/>
+        </w:numPr>
+        <w:jc w:val="both"/>
+        <w:rPr>
+          <w:sz w:val="28"/>
+          <w:szCs w:val="32"/>
+        </w:rPr>
+      </w:pPr>
+      <w:r>
+        <w:rPr>
+          <w:sz w:val="28"/>
+          <w:szCs w:val="32"/>
+        </w:rPr>
+        <w:t>Скрипт</w:t>
+      </w:r>
+      <w:r>
+        <w:rPr>
+          <w:sz w:val="28"/>
+          <w:szCs w:val="32"/>
+        </w:rPr>
+        <w:t xml:space="preserve"> </w:t>
+      </w:r>
+      <w:r>
+        <w:rPr>
+          <w:sz w:val="28"/>
+          <w:szCs w:val="32"/>
+          <w:lang w:val="en-US"/>
+        </w:rPr>
+        <w:t>update</w:t>
+      </w:r>
+      <w:r>
+        <w:rPr>
+          <w:sz w:val="28"/>
+          <w:szCs w:val="32"/>
+        </w:rPr>
+        <w:t>_</w:t>
+      </w:r>
+      <w:r>
+        <w:rPr>
+          <w:sz w:val="28"/>
+          <w:szCs w:val="32"/>
+          <w:lang w:val="en-US"/>
+        </w:rPr>
+        <w:t>data</w:t>
+      </w:r>
+      <w:r>
+        <w:rPr>
+          <w:sz w:val="28"/>
+          <w:szCs w:val="32"/>
+        </w:rPr>
+        <w:t>.</w:t>
+      </w:r>
+      <w:proofErr w:type="spellStart"/>
+      <w:r>
+        <w:rPr>
+          <w:sz w:val="28"/>
+          <w:szCs w:val="32"/>
+          <w:lang w:val="en-US"/>
+        </w:rPr>
+        <w:t>py</w:t>
+      </w:r>
+      <w:proofErr w:type="spellEnd"/>
+      <w:r>
+        <w:rPr>
+          <w:sz w:val="28"/>
+          <w:szCs w:val="32"/>
+        </w:rPr>
+        <w:t xml:space="preserve"> </w:t>
+      </w:r>
+      <w:r>
+        <w:rPr>
+          <w:sz w:val="28"/>
+          <w:szCs w:val="32"/>
+        </w:rPr>
+        <w:t>отвечает за</w:t>
+      </w:r>
+      <w:r>
+        <w:rPr>
+          <w:sz w:val="28"/>
+          <w:szCs w:val="32"/>
+        </w:rPr>
+        <w:t xml:space="preserve"> последовательную загрузку данных в слои.</w:t>
+      </w:r>
+      <w:r>
+        <w:rPr>
+          <w:sz w:val="28"/>
+          <w:szCs w:val="32"/>
+        </w:rPr>
+        <w:t xml:space="preserve"> Данный </w:t>
+      </w:r>
+      <w:proofErr w:type="spellStart"/>
+      <w:r>
+        <w:rPr>
+          <w:sz w:val="28"/>
+          <w:szCs w:val="32"/>
+        </w:rPr>
+        <w:t>даг</w:t>
+      </w:r>
+      <w:proofErr w:type="spellEnd"/>
+      <w:r>
+        <w:rPr>
+          <w:sz w:val="28"/>
+          <w:szCs w:val="32"/>
+        </w:rPr>
+        <w:t xml:space="preserve"> срабатывает раз в сутки.</w:t>
+      </w:r>
+    </w:p>
+    <w:p>
+      <w:pPr>
+        <w:jc w:val="both"/>
+        <w:rPr>
+          <w:sz w:val="28"/>
+          <w:szCs w:val="32"/>
+        </w:rPr>
+      </w:pPr>
+      <w:r>
+        <w:rPr>
+          <w:noProof/>
+          <w:lang w:eastAsia="ru-RU"/>
+        </w:rPr>
+        <w:drawing>
+          <wp:inline distT="0" distB="0" distL="0" distR="0" wp14:anchorId="7F5A768C" wp14:editId="6BE99EC8">
+            <wp:extent cx="6390005" cy="1174750"/>
+            <wp:effectExtent l="0" t="0" r="0" b="6350"/>
+            <wp:docPr id="25" name="Рисунок 25"/>
+            <wp:cNvGraphicFramePr>
+              <a:graphicFrameLocks xmlns:a="http://schemas.openxmlformats.org/drawingml/2006/main" noChangeAspect="1"/>
+            </wp:cNvGraphicFramePr>
+            <a:graphic xmlns:a="http://schemas.openxmlformats.org/drawingml/2006/main">
+              <a:graphicData uri="http://schemas.openxmlformats.org/drawingml/2006/picture">
+                <pic:pic xmlns:pic="http://schemas.openxmlformats.org/drawingml/2006/picture">
+                  <pic:nvPicPr>
+                    <pic:cNvPr id="1" name=""/>
+                    <pic:cNvPicPr/>
+                  </pic:nvPicPr>
+                  <pic:blipFill>
+                    <a:blip r:embed="rId16"/>
+                    <a:stretch>
+                      <a:fillRect/>
+                    </a:stretch>
+                  </pic:blipFill>
+                  <pic:spPr>
+                    <a:xfrm>
+                      <a:off x="0" y="0"/>
+                      <a:ext cx="6390005" cy="1174750"/>
+                    </a:xfrm>
+                    <a:prstGeom prst="rect">
+                      <a:avLst/>
+                    </a:prstGeom>
+                  </pic:spPr>
+                </pic:pic>
+              </a:graphicData>
+            </a:graphic>
+          </wp:inline>
+        </w:drawing>
+      </w:r>
+    </w:p>
+    <w:p>
+      <w:pPr>
+        <w:jc w:val="both"/>
+        <w:rPr>
+          <w:sz w:val="28"/>
+          <w:szCs w:val="32"/>
+          <w:lang w:val="en-US"/>
+        </w:rPr>
+      </w:pPr>
+      <w:r>
+        <w:rPr>
+          <w:noProof/>
+          <w:lang w:eastAsia="ru-RU"/>
+        </w:rPr>
+        <w:drawing>
+          <wp:inline distT="0" distB="0" distL="0" distR="0" wp14:anchorId="67BF96FC" wp14:editId="241BF71C">
+            <wp:extent cx="6390005" cy="993140"/>
+            <wp:effectExtent l="0" t="0" r="0" b="0"/>
+            <wp:docPr id="29" name="Рисунок 29"/>
+            <wp:cNvGraphicFramePr>
+              <a:graphicFrameLocks xmlns:a="http://schemas.openxmlformats.org/drawingml/2006/main" noChangeAspect="1"/>
+            </wp:cNvGraphicFramePr>
+            <a:graphic xmlns:a="http://schemas.openxmlformats.org/drawingml/2006/main">
+              <a:graphicData uri="http://schemas.openxmlformats.org/drawingml/2006/picture">
+                <pic:pic xmlns:pic="http://schemas.openxmlformats.org/drawingml/2006/picture">
+                  <pic:nvPicPr>
+                    <pic:cNvPr id="1" name=""/>
+                    <pic:cNvPicPr/>
+                  </pic:nvPicPr>
+                  <pic:blipFill>
+                    <a:blip r:embed="rId17"/>
+                    <a:stretch>
+                      <a:fillRect/>
+                    </a:stretch>
+                  </pic:blipFill>
+                  <pic:spPr>
+                    <a:xfrm>
+                      <a:off x="0" y="0"/>
+                      <a:ext cx="6390005" cy="993140"/>
+                    </a:xfrm>
+                    <a:prstGeom prst="rect">
+                      <a:avLst/>
+                    </a:prstGeom>
+                  </pic:spPr>
+                </pic:pic>
+              </a:graphicData>
+            </a:graphic>
+          </wp:inline>
+        </w:drawing>
+      </w:r>
+      <w:bookmarkStart w:id="0" w:name="_GoBack"/>
+      <w:bookmarkEnd w:id="0"/>
+    </w:p>
+    <w:p>
+      <w:pPr>
+        <w:jc w:val="center"/>
+        <w:rPr>
+          <w:sz w:val="32"/>
+          <w:szCs w:val="32"/>
+        </w:rPr>
+      </w:pPr>
+      <w:r>
+        <w:rPr>
+          <w:sz w:val="32"/>
+          <w:szCs w:val="32"/>
+        </w:rPr>
+        <w:t>Схема витрины данных</w:t>
+      </w:r>
+    </w:p>
+    <w:p>
+      <w:pPr>
+        <w:jc w:val="center"/>
+        <w:rPr>
+          <w:sz w:val="32"/>
+          <w:szCs w:val="32"/>
+        </w:rPr>
+      </w:pPr>
+      <w:r>
+        <w:rPr>
+          <w:noProof/>
+          <w:lang w:eastAsia="ru-RU"/>
+        </w:rPr>
+        <w:drawing>
+          <wp:inline distT="0" distB="0" distL="0" distR="0" wp14:anchorId="456B254F" wp14:editId="64C70928">
+            <wp:extent cx="5564510" cy="3848100"/>
+            <wp:effectExtent l="0" t="0" r="0" b="0"/>
+            <wp:docPr id="49" name="Рисунок 49"/>
+            <wp:cNvGraphicFramePr>
+              <a:graphicFrameLocks xmlns:a="http://schemas.openxmlformats.org/drawingml/2006/main" noChangeAspect="1"/>
+            </wp:cNvGraphicFramePr>
+            <a:graphic xmlns:a="http://schemas.openxmlformats.org/drawingml/2006/main">
+              <a:graphicData uri="http://schemas.openxmlformats.org/drawingml/2006/picture">
+                <pic:pic xmlns:pic="http://schemas.openxmlformats.org/drawingml/2006/picture">
+                  <pic:nvPicPr>
+                    <pic:cNvPr id="1" name=""/>
+                    <pic:cNvPicPr/>
+                  </pic:nvPicPr>
+                  <pic:blipFill>
+                    <a:blip r:embed="rId18"/>
+                    <a:stretch>
+                      <a:fillRect/>
+                    </a:stretch>
+                  </pic:blipFill>
+                  <pic:spPr>
+                    <a:xfrm>
+                      <a:off x="0" y="0"/>
                       <a:ext cx="5589963" cy="3865702"/>
                     </a:xfrm>
                     <a:prstGeom prst="rect">
@@ -5782,7 +4264,6 @@
           </wp:inline>
         </w:drawing>
       </w:r>
-      <w:bookmarkEnd w:id="0"/>
     </w:p>
     <w:sectPr>
       <w:pgSz w:w="11906" w:h="16838"/>
@@ -7121,6 +5602,36 @@
       </w:tblBorders>
     </w:tblPr>
   </w:style>
+  <w:style w:type="paragraph" w:styleId="HTML">
+    <w:name w:val="HTML Preformatted"/>
+    <w:basedOn w:val="a"/>
+    <w:link w:val="HTML0"/>
+    <w:uiPriority w:val="99"/>
+    <w:semiHidden/>
+    <w:unhideWhenUsed/>
+    <w:rsid w:val="00BA6DB4"/>
+    <w:pPr>
+      <w:spacing w:after="0" w:line="240" w:lineRule="auto"/>
+    </w:pPr>
+    <w:rPr>
+      <w:rFonts w:ascii="Consolas" w:hAnsi="Consolas"/>
+      <w:sz w:val="20"/>
+      <w:szCs w:val="20"/>
+    </w:rPr>
+  </w:style>
+  <w:style w:type="character" w:customStyle="1" w:styleId="HTML0">
+    <w:name w:val="Стандартный HTML Знак"/>
+    <w:basedOn w:val="a0"/>
+    <w:link w:val="HTML"/>
+    <w:uiPriority w:val="99"/>
+    <w:semiHidden/>
+    <w:rsid w:val="00BA6DB4"/>
+    <w:rPr>
+      <w:rFonts w:ascii="Consolas" w:hAnsi="Consolas"/>
+      <w:sz w:val="20"/>
+      <w:szCs w:val="20"/>
+    </w:rPr>
+  </w:style>
 </w:styles>
 </file>
 
